--- a/Dokumente/Projektantrag_Jump&RunMaker.docx
+++ b/Dokumente/Projektantrag_Jump&RunMaker.docx
@@ -1237,7 +1237,6 @@
                 <w:bCs/>
               </w:rPr>
             </w:pPr>
-            <w:bookmarkStart w:id="2" w:name="_GoBack"/>
             <w:r>
               <w:t>Spielewelt</w:t>
             </w:r>
@@ -1268,7 +1267,6 @@
           </w:p>
         </w:tc>
       </w:tr>
-      <w:bookmarkEnd w:id="2"/>
       <w:tr>
         <w:trPr>
           <w:cantSplit/>
@@ -2170,6 +2168,24 @@
             <w:r>
               <w:t>.99€ pro verkaufte Kopie</w:t>
             </w:r>
+            <w:r>
+              <w:br/>
+              <w:t>Es werden mit 1500 bis 10000 verkauften Kopien innerhalb des ersten Verkauf</w:t>
+            </w:r>
+            <w:r>
+              <w:t>s</w:t>
+            </w:r>
+            <w:r>
+              <w:t xml:space="preserve">jahrs gerechnet. </w:t>
+            </w:r>
+            <w:r>
+              <w:sym w:font="Wingdings" w:char="F0E0"/>
+            </w:r>
+            <w:r>
+              <w:t xml:space="preserve"> zwischen 1.395 - 60.810€ Gewinn.</w:t>
+            </w:r>
+            <w:bookmarkStart w:id="2" w:name="_GoBack"/>
+            <w:bookmarkEnd w:id="2"/>
           </w:p>
         </w:tc>
       </w:tr>
@@ -2208,7 +2224,13 @@
               <w:spacing w:before="60" w:after="60"/>
             </w:pPr>
             <w:r>
-              <w:t>Anzahl der Stunden die für die Wartung erbracht wurden mit 13€/Std.</w:t>
+              <w:t>Anzahl der Stunden die für di</w:t>
+            </w:r>
+            <w:r>
+              <w:t>e Wartung erbracht wurden mit 10</w:t>
+            </w:r>
+            <w:r>
+              <w:t>€/Std.</w:t>
             </w:r>
           </w:p>
         </w:tc>
@@ -3116,6 +3138,7 @@
               <w:spacing w:before="60" w:after="60"/>
             </w:pPr>
             <w:r>
+              <w:lastRenderedPageBreak/>
               <w:t>Klarheit über Projektziele / Kundenanforderungen</w:t>
             </w:r>
           </w:p>
@@ -3743,27 +3766,14 @@
     <w:r>
       <w:t xml:space="preserve"> von </w:t>
     </w:r>
-    <w:r>
-      <w:fldChar w:fldCharType="begin"/>
-    </w:r>
-    <w:r>
-      <w:instrText xml:space="preserve"> NUMPAGES   \* MERGEFORMAT </w:instrText>
-    </w:r>
-    <w:r>
-      <w:fldChar w:fldCharType="separate"/>
-    </w:r>
-    <w:r>
-      <w:rPr>
-        <w:noProof/>
-      </w:rPr>
-      <w:t>3</w:t>
-    </w:r>
-    <w:r>
-      <w:rPr>
-        <w:noProof/>
-      </w:rPr>
-      <w:fldChar w:fldCharType="end"/>
-    </w:r>
+    <w:fldSimple w:instr=" NUMPAGES   \* MERGEFORMAT ">
+      <w:r>
+        <w:rPr>
+          <w:noProof/>
+        </w:rPr>
+        <w:t>3</w:t>
+      </w:r>
+    </w:fldSimple>
   </w:p>
 </w:ftr>
 </file>
@@ -5007,7 +5017,7 @@
 </file>
 
 <file path=customXml/itemProps1.xml><?xml version="1.0" encoding="utf-8"?>
-<ds:datastoreItem xmlns:ds="http://schemas.openxmlformats.org/officeDocument/2006/customXml" ds:itemID="{C3A5197A-CAF7-4BB9-9C3F-3729D2B2D611}">
+<ds:datastoreItem xmlns:ds="http://schemas.openxmlformats.org/officeDocument/2006/customXml" ds:itemID="{BE8627D7-7CF1-41E8-B8CF-E7970D49544F}">
   <ds:schemaRefs>
     <ds:schemaRef ds:uri="http://schemas.openxmlformats.org/officeDocument/2006/bibliography"/>
   </ds:schemaRefs>
